--- a/法令ファイル/社会保険医療協議会法/社会保険医療協議会法（昭和二十五年法律第四十七号）.docx
+++ b/法令ファイル/社会保険医療協議会法/社会保険医療協議会法（昭和二十五年法律第四十七号）.docx
@@ -57,52 +57,34 @@
     </w:p>
     <w:p>
       <w:pPr>
-        <w:pStyle w:val="Heading6"/>
+        <w:pStyle w:val="ListBullet"/>
         <w:ind w:left="880"/>
       </w:pPr>
       <w:r>
         <w:t>一</w:t>
-      </w:r>
-    </w:p>
-    <w:p>
-      <w:pPr>
-        <w:ind w:left="880"/>
-      </w:pPr>
-      <w:r>
+        <w:br/>
         <w:t>健康保険法（大正十一年法律第七十号）第七十六条第二項の規定による定め、同法第八十五条第二項の規定による基準、同法第八十五条の二第二項の規定による基準、同法第八十六条第二項第一号の規定による定め及び船員保険法（昭和十四年法律第七十三号）第五十八条第二項の規定による定めに関する事項</w:t>
       </w:r>
     </w:p>
     <w:p>
       <w:pPr>
-        <w:pStyle w:val="Heading6"/>
+        <w:pStyle w:val="ListBullet"/>
         <w:ind w:left="880"/>
       </w:pPr>
       <w:r>
         <w:t>二</w:t>
-      </w:r>
-    </w:p>
-    <w:p>
-      <w:pPr>
-        <w:ind w:left="880"/>
-      </w:pPr>
-      <w:r>
+        <w:br/>
         <w:t>健康保険法第八十八条第四項の規定による定めに関する事項</w:t>
       </w:r>
     </w:p>
     <w:p>
       <w:pPr>
-        <w:pStyle w:val="Heading6"/>
+        <w:pStyle w:val="ListBullet"/>
         <w:ind w:left="880"/>
       </w:pPr>
       <w:r>
         <w:t>三</w:t>
-      </w:r>
-    </w:p>
-    <w:p>
-      <w:pPr>
-        <w:ind w:left="880"/>
-      </w:pPr>
-      <w:r>
+        <w:br/>
         <w:t>健康保険法第六十三条第二項第三号及び第五号の規定による定め（同項第三号に規定する高度の医療技術に係るものを除く。）、同法第七十条第一項及び第三項並びに第七十二条第一項の規定による厚生労働省令、同法第九十二条第二項の規定による基準（指定訪問看護の取扱いに関する部分に限る。）、船員保険法第五十四条第二項の規定による厚生労働省令、同法第六十五条第十項の規定による厚生労働省令、国民健康保険法（昭和三十三年法律第百九十二号）第四十条第二項の規定による厚生労働省令並びに同法第五十四条の二第十項の規定による厚生労働省令に関する事項</w:t>
       </w:r>
     </w:p>
@@ -138,53 +120,47 @@
     </w:p>
     <w:p>
       <w:pPr>
-        <w:pStyle w:val="Heading6"/>
+        <w:pStyle w:val="ListBullet"/>
         <w:ind w:left="880"/>
       </w:pPr>
       <w:r>
         <w:t>一</w:t>
+        <w:br/>
+        <w:t>健康保険、船員保険及び国民健康保険の保険者並びに被保険者、事業主及び船舶所有者を代表する委員</w:t>
+        <w:br/>
+        <w:br/>
+        <w:br/>
+        <w:t>七人</w:t>
       </w:r>
     </w:p>
     <w:p>
       <w:pPr>
+        <w:pStyle w:val="ListBullet"/>
         <w:ind w:left="880"/>
       </w:pPr>
       <w:r>
-        <w:t>健康保険、船員保険及び国民健康保険の保険者並びに被保険者、事業主及び船舶所有者を代表する委員</w:t>
+        <w:t>二</w:t>
+        <w:br/>
+        <w:t>医師、歯科医師及び薬剤師を代表する委員</w:t>
+        <w:br/>
+        <w:br/>
+        <w:br/>
+        <w:t>七人</w:t>
       </w:r>
     </w:p>
     <w:p>
       <w:pPr>
-        <w:pStyle w:val="Heading6"/>
-        <w:ind w:left="880"/>
-      </w:pPr>
-      <w:r>
-        <w:t>二</w:t>
-      </w:r>
-    </w:p>
-    <w:p>
-      <w:pPr>
-        <w:ind w:left="880"/>
-      </w:pPr>
-      <w:r>
-        <w:t>医師、歯科医師及び薬剤師を代表する委員</w:t>
-      </w:r>
-    </w:p>
-    <w:p>
-      <w:pPr>
-        <w:pStyle w:val="Heading6"/>
+        <w:pStyle w:val="ListBullet"/>
         <w:ind w:left="880"/>
       </w:pPr>
       <w:r>
         <w:t>三</w:t>
-      </w:r>
-    </w:p>
-    <w:p>
-      <w:pPr>
-        <w:ind w:left="880"/>
-      </w:pPr>
-      <w:r>
+        <w:br/>
         <w:t>公益を代表する委員</w:t>
+        <w:br/>
+        <w:br/>
+        <w:br/>
+        <w:t>六人</w:t>
       </w:r>
     </w:p>
     <w:p>
@@ -304,6 +280,8 @@
       </w:pPr>
       <w:r>
         <w:t>前項の場合においては、任命後最初の国会で両議院の承認を得なければならない。</w:t>
+        <w:br/>
+        <w:t>この場合において、両議院の承認を得られないときは、厚生労働大臣は、直ちにその委員を罷免しなければならない。</w:t>
       </w:r>
     </w:p>
     <w:p>
@@ -551,6 +529,18 @@
       </w:r>
     </w:p>
     <w:p>
+      <w:pPr>
+        <w:pStyle w:val="Heading5"/>
+        <w:ind w:left="440"/>
+      </w:pPr>
+      <w:r>
+        <w:t>１</w:t>
+      </w:r>
+    </w:p>
+    <w:p>
+      <w:pPr>
+        <w:ind w:left="440"/>
+      </w:pPr>
       <w:r>
         <w:t>この法律は、昭和二十五年四月一日から施行する。</w:t>
       </w:r>
@@ -616,10 +606,22 @@
         <w:pStyle w:val="Heading1"/>
       </w:pPr>
       <w:r>
-        <w:t>附　則（昭和二八年八月一四日法律第二〇七号）</w:t>
+        <w:t>附則（昭和二八年八月一四日法律第二〇七号）</w:t>
       </w:r>
     </w:p>
     <w:p>
+      <w:pPr>
+        <w:pStyle w:val="Heading5"/>
+        <w:ind w:left="440"/>
+      </w:pPr>
+      <w:r>
+        <w:t>１</w:t>
+      </w:r>
+    </w:p>
+    <w:p>
+      <w:pPr>
+        <w:ind w:left="440"/>
+      </w:pPr>
       <w:r>
         <w:t>この法律は、昭和二十八年十一月一日から施行する。</w:t>
       </w:r>
@@ -634,7 +636,7 @@
         <w:pStyle w:val="Heading1"/>
       </w:pPr>
       <w:r>
-        <w:t>附　則（昭和三二年三月三一日法律第四二号）</w:t>
+        <w:t>附則（昭和三二年三月三一日法律第四二号）</w:t>
       </w:r>
     </w:p>
     <w:p>
@@ -660,7 +662,7 @@
         <w:pStyle w:val="Heading1"/>
       </w:pPr>
       <w:r>
-        <w:t>附　則（昭和三三年一二月二七日法律第一九三号）</w:t>
+        <w:t>附則（昭和三三年一二月二七日法律第一九三号）</w:t>
       </w:r>
     </w:p>
     <w:p>
@@ -678,10 +680,22 @@
         <w:pStyle w:val="Heading1"/>
       </w:pPr>
       <w:r>
-        <w:t>附　則（昭和三六年一一月一六日法律第二二七号）</w:t>
+        <w:t>附則（昭和三六年一一月一六日法律第二二七号）</w:t>
       </w:r>
     </w:p>
     <w:p>
+      <w:pPr>
+        <w:pStyle w:val="Heading5"/>
+        <w:ind w:left="440"/>
+      </w:pPr>
+      <w:r>
+        <w:t>１</w:t>
+      </w:r>
+    </w:p>
+    <w:p>
+      <w:pPr>
+        <w:ind w:left="440"/>
+      </w:pPr>
       <w:r>
         <w:t>この法律は、公布の日から施行する。</w:t>
       </w:r>
@@ -696,10 +710,22 @@
         <w:pStyle w:val="Heading1"/>
       </w:pPr>
       <w:r>
-        <w:t>附　則（昭和三七年五月一一日法律第一二三号）</w:t>
+        <w:t>附則（昭和三七年五月一一日法律第一二三号）</w:t>
       </w:r>
     </w:p>
     <w:p>
+      <w:pPr>
+        <w:pStyle w:val="Heading5"/>
+        <w:ind w:left="440"/>
+      </w:pPr>
+      <w:r>
+        <w:t>１</w:t>
+      </w:r>
+    </w:p>
+    <w:p>
+      <w:pPr>
+        <w:ind w:left="440"/>
+      </w:pPr>
       <w:r>
         <w:t>この法律は、公布の日から起算して六月をこえない範囲内において政令で定める日から施行する。</w:t>
       </w:r>
@@ -714,10 +740,22 @@
         <w:pStyle w:val="Heading1"/>
       </w:pPr>
       <w:r>
-        <w:t>附　則（昭和五八年一二月二日法律第七八号）</w:t>
+        <w:t>附則（昭和五八年一二月二日法律第七八号）</w:t>
       </w:r>
     </w:p>
     <w:p>
+      <w:pPr>
+        <w:pStyle w:val="Heading5"/>
+        <w:ind w:left="440"/>
+      </w:pPr>
+      <w:r>
+        <w:t>１</w:t>
+      </w:r>
+    </w:p>
+    <w:p>
+      <w:pPr>
+        <w:ind w:left="440"/>
+      </w:pPr>
       <w:r>
         <w:t>この法律（第一条を除く。）は、昭和五十九年七月一日から施行する。</w:t>
       </w:r>
@@ -732,7 +770,7 @@
         <w:pStyle w:val="Heading1"/>
       </w:pPr>
       <w:r>
-        <w:t>附　則（昭和五九年八月一四日法律第七七号）</w:t>
+        <w:t>附則（昭和五九年八月一四日法律第七七号）</w:t>
       </w:r>
     </w:p>
     <w:p>
@@ -746,6 +784,8 @@
     <w:p>
       <w:r>
         <w:t>この法律は、公布の日から起算して三月を超えない範囲内において政令で定める日から施行する。</w:t>
+        <w:br/>
+        <w:t>ただし、第一条中健康保険法第三条第一項の改正規定（同項の表に係る部分に限る。）、第二条中船員保険法第四条第一項の改正規定、同法第五十九条の改正規定（年金保険料率に係る部分に限る。）、同法第五十九条の次に一条を加える改正規定、同法第五十九条ノ二の改正規定、同法第六十条の改正規定（年金保険料率に係る部分に限る。）、同法附則第十二項及び第十三項の改正規定、同法附則第十八項から第二十項までの改正規定並びに附則第九条から第十二条までの規定は昭和五十九年十月一日から、第一条中健康保険法附則に二条を加える改正規定、第二条中船員保険法附則に三項を加える改正規定、第三条中国民健康保険法附則に五項を加える改正規定、附則第四十六条中国家公務員等共済組合法（昭和三十三年法律第百二十八号）附則第十二条の改正規定、附則第四十八条中地方公務員等共済組合法（昭和三十七年法律第百五十二号）附則第十七条の次に一条を加える改正規定並びに附則第五十条中私立学校教職員共済組合法（昭和二十八年法律第二百四十五号）第二十五条第一項の改正規定及び同項の表の改正規定（第百二十六条の五第二項の項に係る部分を除く。）は昭和六十年四月一日から、第二条中船員保険法第五十九条ノ三の改正規定は同年十月一日から、第一条中健康保険法第十三条第二号の改正規定及び附則第三条の規定は昭和六十一年四月一日から、第一条中健康保険法第四十三条ノ十四第一項の改正規定及び第四十四条ノ二の前に一条を加える改正規定（同法第四十四条第十一項に係る部分に限る。）、第三条中国民健康保険法第五十条第一項の改正規定、同法第五十三条の改正規定（同条第九項に係る部分に限る。）及び同法第五章中第八十一条の次に二節を加える改正規定（第八十一条の九から第八十一条の十二までに係る部分に限る。）並びに附則第六十一条（社会保険審議会及び社会保険医療協議会法（昭和二十五年法律第四十七号）第十四条の改正規定に限る。）の規定は公布の日から施行する。</w:t>
       </w:r>
     </w:p>
     <w:p>
@@ -771,7 +811,7 @@
         <w:pStyle w:val="Heading1"/>
       </w:pPr>
       <w:r>
-        <w:t>附　則（昭和六〇年五月一日法律第三四号）</w:t>
+        <w:t>附則（昭和六〇年五月一日法律第三四号）</w:t>
       </w:r>
     </w:p>
     <w:p>
@@ -785,23 +825,23 @@
     <w:p>
       <w:r>
         <w:t>この法律は、昭和六十一年四月一日（以下「施行日」という。）から施行する。</w:t>
+        <w:br/>
+        <w:t>ただし、次の各号に掲げる規定は、それぞれ当該各号に定める日から施行する。</w:t>
       </w:r>
     </w:p>
     <w:p>
       <w:pPr>
-        <w:pStyle w:val="Heading6"/>
+        <w:pStyle w:val="ListBullet"/>
         <w:ind w:left="880"/>
       </w:pPr>
       <w:r>
         <w:t>一</w:t>
-      </w:r>
-    </w:p>
-    <w:p>
-      <w:pPr>
-        <w:ind w:left="880"/>
-      </w:pPr>
-      <w:r>
+        <w:br/>
         <w:t>第二条中厚生年金保険法第四十七条第二項の改正規定、第三条中厚生年金保険法第五条の改正規定及び第四条中船員保険法第四十条の改正規定並びに附則第四十条、第九十一条及び第百十八条の規定</w:t>
+        <w:br/>
+        <w:br/>
+        <w:br/>
+        <w:t>公布の日から起算して三月を超えない範囲内において政令で定める日</w:t>
       </w:r>
     </w:p>
     <w:p>
@@ -814,7 +854,7 @@
         <w:pStyle w:val="Heading1"/>
       </w:pPr>
       <w:r>
-        <w:t>附　則（平成三年五月二一日法律第七九号）</w:t>
+        <w:t>附則（平成三年五月二一日法律第七九号）</w:t>
       </w:r>
     </w:p>
     <w:p>
@@ -840,7 +880,7 @@
         <w:pStyle w:val="Heading1"/>
       </w:pPr>
       <w:r>
-        <w:t>附　則（平成四年三月三一日法律第七号）</w:t>
+        <w:t>附則（平成四年三月三一日法律第七号）</w:t>
       </w:r>
     </w:p>
     <w:p>
@@ -854,6 +894,8 @@
     <w:p>
       <w:r>
         <w:t>この法律は、平成四年四月一日から施行する。</w:t>
+        <w:br/>
+        <w:t>ただし、第一条中健康保険法第一条の次に一条を加える改正規定、同法第三条ノ二第二項の改正規定、同法第二十四条ノ二を削る改正規定並びに同法第六十九条の十一、第七十一条ノ四第五項（「社会保険審議会」を「審議会」に改める部分に限る。）及び第七十九条ノ三第二項の改正規定、第二条の規定（船員保険法第四条第一項及び第三十二条第二項の改正規定を除く。）、第三条の規定並びに第四条の規定並びに附則第十七条から第十九条までの規定は公布の日から起算して三月を超えない範囲内において政令で定める日から、第一条中健康保険法第三条第一項の改正規定、第二条中船員保険法第四条第一項の改正規定並びに次条及び附則第七条の規定は同年十月一日から施行する。</w:t>
       </w:r>
     </w:p>
     <w:p>
@@ -879,7 +921,7 @@
         <w:pStyle w:val="Heading1"/>
       </w:pPr>
       <w:r>
-        <w:t>附　則（平成六年六月二九日法律第五六号）</w:t>
+        <w:t>附則（平成六年六月二九日法律第五六号）</w:t>
       </w:r>
     </w:p>
     <w:p>
@@ -918,7 +960,7 @@
         <w:pStyle w:val="Heading1"/>
       </w:pPr>
       <w:r>
-        <w:t>附　則（平成一一年七月一六日法律第八七号）</w:t>
+        <w:t>附則（平成一一年七月一六日法律第八七号）</w:t>
       </w:r>
     </w:p>
     <w:p>
@@ -932,23 +974,23 @@
     <w:p>
       <w:r>
         <w:t>この法律は、平成十二年四月一日から施行する。</w:t>
+        <w:br/>
+        <w:t>ただし、次の各号に掲げる規定は、当該各号に定める日から施行する。</w:t>
       </w:r>
     </w:p>
     <w:p>
       <w:pPr>
-        <w:pStyle w:val="Heading6"/>
+        <w:pStyle w:val="ListBullet"/>
         <w:ind w:left="880"/>
       </w:pPr>
       <w:r>
         <w:t>一</w:t>
-      </w:r>
-    </w:p>
-    <w:p>
-      <w:pPr>
-        <w:ind w:left="880"/>
-      </w:pPr>
-      <w:r>
+        <w:br/>
         <w:t>第一条中地方自治法第二百五十条の次に五条、節名並びに二款及び款名を加える改正規定（同法第二百五十条の九第一項に係る部分（両議院の同意を得ることに係る部分に限る。）に限る。）、第四十条中自然公園法附則第九項及び第十項の改正規定（同法附則第十項に係る部分に限る。）、第二百四十四条の規定（農業改良助長法第十四条の三の改正規定に係る部分を除く。）並びに第四百七十二条の規定（市町村の合併の特例に関する法律第六条、第八条及び第十七条の改正規定に係る部分を除く。）並びに附則第七条、第十条、第十二条、第五十九条ただし書、第六十条第四項及び第五項、第七十三条、第七十七条、第百五十七条第四項から第六項まで、第百六十条、第百六十三条、第百六十四条並びに第二百二条の規定</w:t>
+        <w:br/>
+        <w:br/>
+        <w:br/>
+        <w:t>公布の日</w:t>
       </w:r>
     </w:p>
     <w:p>
@@ -1018,6 +1060,8 @@
     <w:p>
       <w:r>
         <w:t>施行日前にされた国等の事務に係る処分であって、当該処分をした行政庁（以下この条において「処分庁」という。）に施行日前に行政不服審査法に規定する上級行政庁（以下この条において「上級行政庁」という。）があったものについての同法による不服申立てについては、施行日以後においても、当該処分庁に引き続き上級行政庁があるものとみなして、行政不服審査法の規定を適用する。</w:t>
+        <w:br/>
+        <w:t>この場合において、当該処分庁の上級行政庁とみなされる行政庁は、施行日前に当該処分庁の上級行政庁であった行政庁とする。</w:t>
       </w:r>
     </w:p>
     <w:p>
@@ -1086,7 +1130,7 @@
         <w:pStyle w:val="Heading1"/>
       </w:pPr>
       <w:r>
-        <w:t>附　則（平成一一年七月一六日法律第一〇二号）</w:t>
+        <w:t>附則（平成一一年七月一六日法律第一〇二号）</w:t>
       </w:r>
     </w:p>
     <w:p>
@@ -1100,40 +1144,34 @@
     <w:p>
       <w:r>
         <w:t>この法律は、内閣法の一部を改正する法律（平成十一年法律第八十八号）の施行の日から施行する。</w:t>
+        <w:br/>
+        <w:t>ただし、次の各号に掲げる規定は、当該各号に定める日から施行する。</w:t>
       </w:r>
     </w:p>
     <w:p>
       <w:pPr>
-        <w:pStyle w:val="Heading6"/>
+        <w:pStyle w:val="ListBullet"/>
         <w:ind w:left="880"/>
       </w:pPr>
       <w:r>
         <w:t>一</w:t>
-      </w:r>
-    </w:p>
-    <w:p>
-      <w:pPr>
-        <w:ind w:left="880"/>
-      </w:pPr>
-      <w:r>
+        <w:br/>
         <w:t>略</w:t>
       </w:r>
     </w:p>
     <w:p>
       <w:pPr>
-        <w:pStyle w:val="Heading6"/>
+        <w:pStyle w:val="ListBullet"/>
         <w:ind w:left="880"/>
       </w:pPr>
       <w:r>
         <w:t>二</w:t>
-      </w:r>
-    </w:p>
-    <w:p>
-      <w:pPr>
-        <w:ind w:left="880"/>
-      </w:pPr>
-      <w:r>
+        <w:br/>
         <w:t>附則第十条第一項及び第五項、第十四条第三項、第二十三条、第二十八条並びに第三十条の規定</w:t>
+        <w:br/>
+        <w:br/>
+        <w:br/>
+        <w:t>公布の日</w:t>
       </w:r>
     </w:p>
     <w:p>
@@ -1147,6 +1185,8 @@
     <w:p>
       <w:r>
         <w:t>この法律の施行の際現に従前の厚生省の中央社会保険医療協議会の委員又は専門委員である者は、それぞれこの法律の施行の日に、第九十一条の規定による改正後の社会保険医療協議会法（以下この条において「新社会保険医療協議会法」という。）第三条第三項の規定により、厚生労働省の中央社会保険医療協議会の委員又は専門委員として任命されたものとみなす。</w:t>
+        <w:br/>
+        <w:t>この場合において、その任命されたものとみなされる委員の任期は、新社会保険医療協議会法第四条第一項の規定にかかわらず、同日における従前の厚生省の中央社会保険医療協議会の委員としての任期の残任期間と同一の期間とする。</w:t>
       </w:r>
     </w:p>
     <w:p>
@@ -1189,7 +1229,7 @@
         <w:pStyle w:val="Heading1"/>
       </w:pPr>
       <w:r>
-        <w:t>附　則（平成一一年一二月二二日法律第一六〇号）</w:t>
+        <w:t>附則（平成一一年一二月二二日法律第一六〇号）</w:t>
       </w:r>
     </w:p>
     <w:p>
@@ -1203,23 +1243,23 @@
     <w:p>
       <w:r>
         <w:t>この法律（第二条及び第三条を除く。）は、平成十三年一月六日から施行する。</w:t>
+        <w:br/>
+        <w:t>ただし、次の各号に掲げる規定は、当該各号に定める日から施行する。</w:t>
       </w:r>
     </w:p>
     <w:p>
       <w:pPr>
-        <w:pStyle w:val="Heading6"/>
+        <w:pStyle w:val="ListBullet"/>
         <w:ind w:left="880"/>
       </w:pPr>
       <w:r>
         <w:t>一</w:t>
-      </w:r>
-    </w:p>
-    <w:p>
-      <w:pPr>
-        <w:ind w:left="880"/>
-      </w:pPr>
-      <w:r>
+        <w:br/>
         <w:t>第九百九十五条（核原料物質、核燃料物質及び原子炉の規制に関する法律の一部を改正する法律附則の改正規定に係る部分に限る。）、第千三百五条、第千三百六条、第千三百二十四条第二項、第千三百二十六条第二項及び第千三百四十四条の規定</w:t>
+        <w:br/>
+        <w:br/>
+        <w:br/>
+        <w:t>公布の日</w:t>
       </w:r>
     </w:p>
     <w:p>
@@ -1232,7 +1272,7 @@
         <w:pStyle w:val="Heading1"/>
       </w:pPr>
       <w:r>
-        <w:t>附　則（平成一二年五月一九日法律第七一号）</w:t>
+        <w:t>附則（平成一二年五月一九日法律第七一号）</w:t>
       </w:r>
     </w:p>
     <w:p>
@@ -1258,7 +1298,7 @@
         <w:pStyle w:val="Heading1"/>
       </w:pPr>
       <w:r>
-        <w:t>附　則（平成一四年八月二日法律第一〇二号）</w:t>
+        <w:t>附則（平成一四年八月二日法律第一〇二号）</w:t>
       </w:r>
     </w:p>
     <w:p>
@@ -1272,6 +1312,8 @@
     <w:p>
       <w:r>
         <w:t>この法律は、平成十四年十月一日から施行する。</w:t>
+        <w:br/>
+        <w:t>ただし、第三条中老人保健法第七十九条の二の次に一条を加える改正規定は公布の日から、第二条、第五条及び第八条並びに附則第六条から第八条まで、第三十三条、第三十四条、第三十九条、第四十一条、第四十八条、第四十九条第三項、第五十一条、第五十二条第三項、第五十四条、第六十七条、第六十九条、第七十一条、第七十三条及び第七十七条の規定は平成十五年四月一日から、附則第六十一条の二の規定は行政手続等における情報通信の技術の利用に関する法律の施行に伴う関係法律の整備等に関する法律（平成十四年法律第百五十二号）第十五条の規定の施行の日又はこの法律の施行の日のいずれか遅い日から施行する。</w:t>
       </w:r>
     </w:p>
     <w:p>
@@ -1284,7 +1326,7 @@
         <w:pStyle w:val="Heading1"/>
       </w:pPr>
       <w:r>
-        <w:t>附　則（平成一四年一二月一三日法律第一五二号）</w:t>
+        <w:t>附則（平成一四年一二月一三日法律第一五二号）</w:t>
       </w:r>
     </w:p>
     <w:p>
@@ -1298,40 +1340,34 @@
     <w:p>
       <w:r>
         <w:t>この法律は、行政手続等における情報通信の技術の利用に関する法律（平成十四年法律第百五十一号）の施行の日から施行する。</w:t>
+        <w:br/>
+        <w:t>ただし、次の各号に掲げる規定は、当該各号に定める日から施行する。</w:t>
       </w:r>
     </w:p>
     <w:p>
       <w:pPr>
-        <w:pStyle w:val="Heading6"/>
+        <w:pStyle w:val="ListBullet"/>
         <w:ind w:left="880"/>
       </w:pPr>
       <w:r>
         <w:t>一から八まで</w:t>
-      </w:r>
-    </w:p>
-    <w:p>
-      <w:pPr>
-        <w:ind w:left="880"/>
-      </w:pPr>
-      <w:r>
+        <w:br/>
         <w:t>略</w:t>
       </w:r>
     </w:p>
     <w:p>
       <w:pPr>
-        <w:pStyle w:val="Heading6"/>
+        <w:pStyle w:val="ListBullet"/>
         <w:ind w:left="880"/>
       </w:pPr>
       <w:r>
         <w:t>九</w:t>
-      </w:r>
-    </w:p>
-    <w:p>
-      <w:pPr>
-        <w:ind w:left="880"/>
-      </w:pPr>
-      <w:r>
+        <w:br/>
         <w:t>附則第十条の規定</w:t>
+        <w:br/>
+        <w:br/>
+        <w:br/>
+        <w:t>健康保険法等の一部を改正する法律（平成十四年法律第百二号）の公布の日又はこの法律の公布の日のいずれか遅い日</w:t>
       </w:r>
     </w:p>
     <w:p>
@@ -1344,7 +1380,7 @@
         <w:pStyle w:val="Heading1"/>
       </w:pPr>
       <w:r>
-        <w:t>附　則（平成一八年六月二一日法律第八三号）</w:t>
+        <w:t>附則（平成一八年六月二一日法律第八三号）</w:t>
       </w:r>
     </w:p>
     <w:p>
@@ -1358,40 +1394,38 @@
     <w:p>
       <w:r>
         <w:t>この法律は、平成十八年十月一日から施行する。</w:t>
+        <w:br/>
+        <w:t>ただし、次の各号に掲げる規定は、それぞれ当該各号に定める日から施行する。</w:t>
       </w:r>
     </w:p>
     <w:p>
       <w:pPr>
-        <w:pStyle w:val="Heading6"/>
+        <w:pStyle w:val="ListBullet"/>
         <w:ind w:left="880"/>
       </w:pPr>
       <w:r>
         <w:t>一</w:t>
+        <w:br/>
+        <w:t>第十条並びに附則第四条、第三十三条から第三十六条まで、第五十二条第一項及び第二項、第百五条、第百二十四条並びに第百三十一条から第百三十三条までの規定</w:t>
+        <w:br/>
+        <w:br/>
+        <w:br/>
+        <w:t>公布の日</w:t>
       </w:r>
     </w:p>
     <w:p>
       <w:pPr>
-        <w:ind w:left="880"/>
-      </w:pPr>
-      <w:r>
-        <w:t>第十条並びに附則第四条、第三十三条から第三十六条まで、第五十二条第一項及び第二項、第百五条、第百二十四条並びに第百三十一条から第百三十三条までの規定</w:t>
-      </w:r>
-    </w:p>
-    <w:p>
-      <w:pPr>
-        <w:pStyle w:val="Heading6"/>
+        <w:pStyle w:val="ListBullet"/>
         <w:ind w:left="880"/>
       </w:pPr>
       <w:r>
         <w:t>二</w:t>
-      </w:r>
-    </w:p>
-    <w:p>
-      <w:pPr>
-        <w:ind w:left="880"/>
-      </w:pPr>
-      <w:r>
+        <w:br/>
         <w:t>第二十二条及び附則第五十二条第三項の規定</w:t>
+        <w:br/>
+        <w:br/>
+        <w:br/>
+        <w:t>平成十九年三月一日</w:t>
       </w:r>
     </w:p>
     <w:p>
@@ -1494,7 +1528,7 @@
         <w:pStyle w:val="Heading1"/>
       </w:pPr>
       <w:r>
-        <w:t>附　則（平成一九年四月二三日法律第三〇号）</w:t>
+        <w:t>附則（平成一九年四月二三日法律第三〇号）</w:t>
       </w:r>
     </w:p>
     <w:p>
@@ -1508,40 +1542,34 @@
     <w:p>
       <w:r>
         <w:t>この法律は、公布の日から施行する。</w:t>
+        <w:br/>
+        <w:t>ただし、次の各号に掲げる規定は、当該各号に定める日から施行する。</w:t>
       </w:r>
     </w:p>
     <w:p>
       <w:pPr>
-        <w:pStyle w:val="Heading6"/>
+        <w:pStyle w:val="ListBullet"/>
         <w:ind w:left="880"/>
       </w:pPr>
       <w:r>
         <w:t>一から二まで</w:t>
-      </w:r>
-    </w:p>
-    <w:p>
-      <w:pPr>
-        <w:ind w:left="880"/>
-      </w:pPr>
-      <w:r>
+        <w:br/>
         <w:t>略</w:t>
       </w:r>
     </w:p>
     <w:p>
       <w:pPr>
-        <w:pStyle w:val="Heading6"/>
+        <w:pStyle w:val="ListBullet"/>
         <w:ind w:left="880"/>
       </w:pPr>
       <w:r>
         <w:t>三</w:t>
-      </w:r>
-    </w:p>
-    <w:p>
-      <w:pPr>
-        <w:ind w:left="880"/>
-      </w:pPr>
-      <w:r>
+        <w:br/>
         <w:t>第二条、第四条、第六条及び第八条並びに附則第二十七条、第二十八条、第二十九条第一項及び第二項、第三十条から第五十条まで、第五十四条から第六十条まで、第六十二条、第六十四条、第六十五条、第六十七条、第六十八条、第七十一条から第七十三条まで、第七十七条から第八十条まで、第八十二条、第八十四条、第八十五条、第九十条、第九十四条、第九十六条から第百条まで、第百三条、第百十五条から第百十八条まで、第百二十条、第百二十一条、第百二十三条から第百二十五条まで、第百二十八条、第百三十条から第百三十四条まで、第百三十七条、第百三十九条及び第百三十九条の二の規定</w:t>
+        <w:br/>
+        <w:br/>
+        <w:br/>
+        <w:t>日本年金機構法の施行の日</w:t>
       </w:r>
     </w:p>
     <w:p>
@@ -1554,7 +1582,7 @@
         <w:pStyle w:val="Heading1"/>
       </w:pPr>
       <w:r>
-        <w:t>附　則（平成一九年七月六日法律第一〇九号）</w:t>
+        <w:t>附則（平成一九年七月六日法律第一〇九号）</w:t>
       </w:r>
     </w:p>
     <w:p>
@@ -1568,40 +1596,38 @@
     <w:p>
       <w:r>
         <w:t>この法律は、平成二十二年四月一日までの間において政令で定める日から施行する。</w:t>
+        <w:br/>
+        <w:t>ただし、次の各号に掲げる規定は、当該各号に定める日から施行する。</w:t>
       </w:r>
     </w:p>
     <w:p>
       <w:pPr>
-        <w:pStyle w:val="Heading6"/>
+        <w:pStyle w:val="ListBullet"/>
         <w:ind w:left="880"/>
       </w:pPr>
       <w:r>
         <w:t>一</w:t>
+        <w:br/>
+        <w:t>附則第三条から第六条まで、第八条、第九条、第十二条第三項及び第四項、第二十九条並びに第三十六条の規定、附則第六十三条中健康保険法等の一部を改正する法律（平成十八年法律第八十三号）附則第十八条第一項の改正規定、附則第六十四条中特別会計に関する法律（平成十九年法律第二十三号）附則第二十三条第一項、第六十七条第一項及び第百九十一条の改正規定並びに附則第六十六条及び第七十五条の規定</w:t>
+        <w:br/>
+        <w:br/>
+        <w:br/>
+        <w:t>公布の日</w:t>
       </w:r>
     </w:p>
     <w:p>
       <w:pPr>
-        <w:ind w:left="880"/>
-      </w:pPr>
-      <w:r>
-        <w:t>附則第三条から第六条まで、第八条、第九条、第十二条第三項及び第四項、第二十九条並びに第三十六条の規定、附則第六十三条中健康保険法等の一部を改正する法律（平成十八年法律第八十三号）附則第十八条第一項の改正規定、附則第六十四条中特別会計に関する法律（平成十九年法律第二十三号）附則第二十三条第一項、第六十七条第一項及び第百九十一条の改正規定並びに附則第六十六条及び第七十五条の規定</w:t>
-      </w:r>
-    </w:p>
-    <w:p>
-      <w:pPr>
-        <w:pStyle w:val="Heading6"/>
+        <w:pStyle w:val="ListBullet"/>
         <w:ind w:left="880"/>
       </w:pPr>
       <w:r>
         <w:t>二</w:t>
-      </w:r>
-    </w:p>
-    <w:p>
-      <w:pPr>
-        <w:ind w:left="880"/>
-      </w:pPr>
-      <w:r>
+        <w:br/>
         <w:t>附則第二十二条、第二十四条、第二十六条から第二十八条まで及び第三十条の規定、附則第四十四条中国民健康保険法第百九条及び第百十九条の二の改正規定並びに附則第七十一条の規定</w:t>
+        <w:br/>
+        <w:br/>
+        <w:br/>
+        <w:t>平成二十年十月一日</w:t>
       </w:r>
     </w:p>
     <w:p>
@@ -1730,7 +1756,7 @@
         <w:pStyle w:val="Heading1"/>
       </w:pPr>
       <w:r>
-        <w:t>附　則（平成一九年七月六日法律第一一一号）</w:t>
+        <w:t>附則（平成一九年七月六日法律第一一一号）</w:t>
       </w:r>
     </w:p>
     <w:p>
@@ -1756,7 +1782,7 @@
         <w:pStyle w:val="Heading1"/>
       </w:pPr>
       <w:r>
-        <w:t>附　則（平成二二年三月三一日法律第一九号）</w:t>
+        <w:t>附則（平成二二年三月三一日法律第一九号）</w:t>
       </w:r>
     </w:p>
     <w:p>
@@ -1782,7 +1808,7 @@
         <w:pStyle w:val="Heading1"/>
       </w:pPr>
       <w:r>
-        <w:t>附　則（平成二三年八月三〇日法律第一〇七号）</w:t>
+        <w:t>附則（平成二三年八月三〇日法律第一〇七号）</w:t>
       </w:r>
     </w:p>
     <w:p>
@@ -1808,7 +1834,7 @@
         <w:pStyle w:val="Heading1"/>
       </w:pPr>
       <w:r>
-        <w:t>附　則（平成二四年三月三一日法律第二四号）</w:t>
+        <w:t>附則（平成二四年三月三一日法律第二四号）</w:t>
       </w:r>
     </w:p>
     <w:p>
@@ -1834,7 +1860,7 @@
         <w:pStyle w:val="Heading1"/>
       </w:pPr>
       <w:r>
-        <w:t>附　則（平成二七年五月二九日法律第三一号）</w:t>
+        <w:t>附則（平成二七年五月二九日法律第三一号）</w:t>
       </w:r>
     </w:p>
     <w:p>
@@ -1848,40 +1874,38 @@
     <w:p>
       <w:r>
         <w:t>この法律は、平成三十年四月一日から施行する。</w:t>
+        <w:br/>
+        <w:t>ただし、次の各号に掲げる規定は、それぞれ当該各号に定める日から施行する。</w:t>
       </w:r>
     </w:p>
     <w:p>
       <w:pPr>
-        <w:pStyle w:val="Heading6"/>
+        <w:pStyle w:val="ListBullet"/>
         <w:ind w:left="880"/>
       </w:pPr>
       <w:r>
         <w:t>一</w:t>
+        <w:br/>
+        <w:t>第一条の規定、第五条中健康保険法第九十条第二項及び第九十五条第六号の改正規定、同法第百五十三条第一項の改正規定、同法附則第四条の四の改正規定、同法附則第五条の改正規定、同法附則第五条の二の改正規定、同法附則第五条の三の改正規定並びに同条の次に四条を加える改正規定、第七条中船員保険法第七十条第四項の改正規定及び同法第八十五条第二項第三号の改正規定、第八条の規定並びに第十二条中社会保険診療報酬支払基金法第十五条第二項の改正規定並びに次条第一項並びに附則第六条から第九条まで、第十五条、第十八条、第二十六条、第五十九条、第六十二条及び第六十七条から第六十九条までの規定</w:t>
+        <w:br/>
+        <w:br/>
+        <w:br/>
+        <w:t>公布の日</w:t>
       </w:r>
     </w:p>
     <w:p>
       <w:pPr>
-        <w:ind w:left="880"/>
-      </w:pPr>
-      <w:r>
-        <w:t>第一条の規定、第五条中健康保険法第九十条第二項及び第九十五条第六号の改正規定、同法第百五十三条第一項の改正規定、同法附則第四条の四の改正規定、同法附則第五条の改正規定、同法附則第五条の二の改正規定、同法附則第五条の三の改正規定並びに同条の次に四条を加える改正規定、第七条中船員保険法第七十条第四項の改正規定及び同法第八十五条第二項第三号の改正規定、第八条の規定並びに第十二条中社会保険診療報酬支払基金法第十五条第二項の改正規定並びに次条第一項並びに附則第六条から第九条まで、第十五条、第十八条、第二十六条、第五十九条、第六十二条及び第六十七条から第六十九条までの規定</w:t>
-      </w:r>
-    </w:p>
-    <w:p>
-      <w:pPr>
-        <w:pStyle w:val="Heading6"/>
+        <w:pStyle w:val="ListBullet"/>
         <w:ind w:left="880"/>
       </w:pPr>
       <w:r>
         <w:t>二</w:t>
-      </w:r>
-    </w:p>
-    <w:p>
-      <w:pPr>
-        <w:ind w:left="880"/>
-      </w:pPr>
-      <w:r>
+        <w:br/>
         <w:t>第二条、第五条（前号に掲げる改正規定を除く。）、第七条（前号に掲げる改正規定を除く。）、第九条、第十二条（前号に掲げる改正規定を除く。）及び第十四条の規定並びに附則第十六条、第十七条、第十九条、第二十一条から第二十五条まで、第三十三条から第四十四条まで、第四十七条から第五十一条まで、第五十六条、第五十八条及び第六十四条の規定</w:t>
+        <w:br/>
+        <w:br/>
+        <w:br/>
+        <w:t>平成二十八年四月一日</w:t>
       </w:r>
     </w:p>
     <w:p>
@@ -1917,7 +1941,7 @@
     </w:pPr>
     <w:r>
       <w:tab/>
-      <w:t>WeGov v0.1 - FTS141</w:t>
+      <w:t>WeGov v0.2 - FTS141</w:t>
     </w:r>
   </w:p>
 </w:ftr>
